--- a/docs/Лист_задания.docx
+++ b/docs/Лист_задания.docx
@@ -170,7 +170,6 @@
         </w:rPr>
         <w:t xml:space="preserve"> </w:t>
       </w:r>
-      <w:proofErr w:type="spellStart"/>
       <w:r>
         <w:rPr>
           <w:sz w:val="24"/>
@@ -179,7 +178,6 @@
         </w:rPr>
         <w:t>В.В.Смелов</w:t>
       </w:r>
-      <w:proofErr w:type="spellEnd"/>
     </w:p>
     <w:p>
       <w:pPr>
@@ -227,23 +225,7 @@
           <w:sz w:val="24"/>
           <w:szCs w:val="24"/>
         </w:rPr>
-        <w:t>“__</w:t>
-      </w:r>
-      <w:proofErr w:type="gramStart"/>
-      <w:r>
-        <w:rPr>
-          <w:sz w:val="24"/>
-          <w:szCs w:val="24"/>
-        </w:rPr>
-        <w:t>_”_</w:t>
-      </w:r>
-      <w:proofErr w:type="gramEnd"/>
-      <w:r>
-        <w:rPr>
-          <w:sz w:val="24"/>
-          <w:szCs w:val="24"/>
-        </w:rPr>
-        <w:t>___________</w:t>
+        <w:t>“___”____________</w:t>
       </w:r>
       <w:r>
         <w:rPr>
@@ -436,19 +418,11 @@
               <w:spacing w:after="0"/>
               <w:ind w:right="0"/>
             </w:pPr>
-            <w:proofErr w:type="gramStart"/>
             <w:r>
               <w:rPr>
                 <w:szCs w:val="24"/>
               </w:rPr>
-              <w:t>Группа:_</w:t>
-            </w:r>
-            <w:proofErr w:type="gramEnd"/>
-            <w:r>
-              <w:rPr>
-                <w:szCs w:val="24"/>
-              </w:rPr>
-              <w:t>_</w:t>
+              <w:t>Группа:__</w:t>
             </w:r>
             <w:r>
               <w:rPr>
@@ -501,7 +475,7 @@
                 <w:b/>
                 <w:bCs/>
               </w:rPr>
-              <w:t>Управление к</w:t>
+              <w:t>К</w:t>
             </w:r>
             <w:r>
               <w:rPr>
@@ -515,7 +489,7 @@
                 <w:b/>
                 <w:bCs/>
               </w:rPr>
-              <w:t>м</w:t>
+              <w:t>й</w:t>
             </w:r>
             <w:r>
               <w:rPr>
@@ -523,13 +497,6 @@
                 <w:bCs/>
               </w:rPr>
               <w:t xml:space="preserve"> клуб</w:t>
-            </w:r>
-            <w:r>
-              <w:rPr>
-                <w:b/>
-                <w:bCs/>
-              </w:rPr>
-              <w:t>ом</w:t>
             </w:r>
             <w:r>
               <w:rPr>
@@ -932,21 +899,7 @@
         <w:rPr>
           <w:szCs w:val="24"/>
         </w:rPr>
-        <w:t xml:space="preserve"> ООП. </w:t>
-      </w:r>
-      <w:proofErr w:type="gramStart"/>
-      <w:r>
-        <w:rPr>
-          <w:szCs w:val="24"/>
-        </w:rPr>
-        <w:t>Приложение  разрабатывается</w:t>
-      </w:r>
-      <w:proofErr w:type="gramEnd"/>
-      <w:r>
-        <w:rPr>
-          <w:szCs w:val="24"/>
-        </w:rPr>
-        <w:t xml:space="preserve"> под ОС </w:t>
+        <w:t xml:space="preserve"> ООП. Приложение  разрабатывается под ОС </w:t>
       </w:r>
       <w:r>
         <w:rPr>
@@ -965,15 +918,7 @@
         <w:t>desktop</w:t>
       </w:r>
       <w:r>
-        <w:t xml:space="preserve">). Отображение, </w:t>
-      </w:r>
-      <w:proofErr w:type="gramStart"/>
-      <w:r>
-        <w:t>бизнес логика</w:t>
-      </w:r>
-      <w:proofErr w:type="gramEnd"/>
-      <w:r>
-        <w:t xml:space="preserve"> должны быть максимально независимы друг от друга для возможности расширения. Диаграммы вариантов использования, классов реализации задачи, взаимодействия разработать на основе </w:t>
+        <w:t xml:space="preserve">). Отображение, бизнес логика должны быть максимально независимы друг от друга для возможности расширения. Диаграммы вариантов использования, классов реализации задачи, взаимодействия разработать на основе </w:t>
       </w:r>
       <w:r>
         <w:rPr>
@@ -1047,16 +992,11 @@
         </w:numPr>
         <w:spacing w:after="0"/>
       </w:pPr>
-      <w:proofErr w:type="gramStart"/>
       <w:r>
         <w:t xml:space="preserve">Проектирование </w:t>
       </w:r>
       <w:r>
-        <w:t xml:space="preserve"> архитектуры</w:t>
-      </w:r>
-      <w:proofErr w:type="gramEnd"/>
-      <w:r>
-        <w:t xml:space="preserve"> проекта</w:t>
+        <w:t xml:space="preserve"> архитектуры проекта</w:t>
       </w:r>
     </w:p>
     <w:p>
@@ -1206,15 +1146,7 @@
         <w:t>инсталляцию проекта</w:t>
       </w:r>
       <w:r>
-        <w:t xml:space="preserve">) необходимо </w:t>
-      </w:r>
-      <w:proofErr w:type="gramStart"/>
-      <w:r>
-        <w:t>загрузить  диск</w:t>
-      </w:r>
-      <w:proofErr w:type="gramEnd"/>
-      <w:r>
-        <w:t>, указанный преподавателем</w:t>
+        <w:t>) необходимо загрузить  диск, указанный преподавателем</w:t>
       </w:r>
       <w:r>
         <w:t>.</w:t>
@@ -1649,15 +1581,7 @@
               <w:ind w:right="0"/>
             </w:pPr>
             <w:r>
-              <w:t xml:space="preserve">Анализ и </w:t>
-            </w:r>
-            <w:proofErr w:type="gramStart"/>
-            <w:r>
-              <w:t>проектирование  архитектуры</w:t>
-            </w:r>
-            <w:proofErr w:type="gramEnd"/>
-            <w:r>
-              <w:t xml:space="preserve"> приложения (построение диаграмм, проектирование бизнес-слоя, представления и данных) </w:t>
+              <w:t xml:space="preserve">Анализ и проектирование  архитектуры приложения (построение диаграмм, проектирование бизнес-слоя, представления и данных) </w:t>
             </w:r>
           </w:p>
         </w:tc>
@@ -1977,13 +1901,8 @@
               <w:spacing w:after="0"/>
               <w:ind w:left="-40" w:right="0"/>
             </w:pPr>
-            <w:proofErr w:type="gramStart"/>
-            <w:r>
-              <w:t>Тестирования  и</w:t>
-            </w:r>
-            <w:proofErr w:type="gramEnd"/>
-            <w:r>
-              <w:t xml:space="preserve"> отладка программного средства</w:t>
+            <w:r>
+              <w:t>Тестирования  и отладка программного средства</w:t>
             </w:r>
           </w:p>
         </w:tc>
@@ -2435,14 +2354,7 @@
         <w:rPr>
           <w:szCs w:val="24"/>
         </w:rPr>
-        <w:t>нию ______________________</w:t>
-      </w:r>
-      <w:proofErr w:type="gramStart"/>
-      <w:r>
-        <w:rPr>
-          <w:szCs w:val="24"/>
-        </w:rPr>
-        <w:t xml:space="preserve">_ </w:t>
+        <w:t xml:space="preserve">нию _______________________ </w:t>
       </w:r>
       <w:r>
         <w:rPr>
@@ -2455,15 +2367,7 @@
           <w:i/>
           <w:szCs w:val="24"/>
         </w:rPr>
-        <w:t>Быков</w:t>
-      </w:r>
-      <w:proofErr w:type="gramEnd"/>
-      <w:r>
-        <w:rPr>
-          <w:i/>
-          <w:szCs w:val="24"/>
-        </w:rPr>
-        <w:t xml:space="preserve"> П.А.</w:t>
+        <w:t>Быков П.А.</w:t>
       </w:r>
     </w:p>
     <w:p>
